--- a/5(Kursov)/ПикулинаРПБДСИС5.docx
+++ b/5(Kursov)/ПикулинаРПБДСИС5.docx
@@ -2719,14 +2719,56 @@
     <w:p>
       <w:pPr>
         <w:spacing w:after="0"/>
+        <w:ind w:hanging="851"/>
         <w:jc w:val="center"/>
         <w:rPr>
           <w:rFonts w:ascii="Times New Roman" w:hAnsi="Times New Roman" w:cs="Times New Roman"/>
           <w:bCs/>
           <w:sz w:val="28"/>
           <w:szCs w:val="28"/>
-        </w:rPr>
-      </w:pPr>
+          <w:lang w:val="en-US"/>
+        </w:rPr>
+      </w:pPr>
+      <w:r>
+        <w:rPr>
+          <w:noProof/>
+        </w:rPr>
+        <w:drawing>
+          <wp:inline distT="0" distB="0" distL="0" distR="0" wp14:anchorId="6ABE43DC" wp14:editId="3BF66BA8">
+            <wp:extent cx="6748800" cy="2392680"/>
+            <wp:effectExtent l="0" t="0" r="0" b="7620"/>
+            <wp:docPr id="8" name="Picture 8"/>
+            <wp:cNvGraphicFramePr>
+              <a:graphicFrameLocks xmlns:a="http://schemas.openxmlformats.org/drawingml/2006/main" noChangeAspect="1"/>
+            </wp:cNvGraphicFramePr>
+            <a:graphic xmlns:a="http://schemas.openxmlformats.org/drawingml/2006/main">
+              <a:graphicData uri="http://schemas.openxmlformats.org/drawingml/2006/picture">
+                <pic:pic xmlns:pic="http://schemas.openxmlformats.org/drawingml/2006/picture">
+                  <pic:nvPicPr>
+                    <pic:cNvPr id="1" name=""/>
+                    <pic:cNvPicPr/>
+                  </pic:nvPicPr>
+                  <pic:blipFill>
+                    <a:blip r:embed="rId12"/>
+                    <a:stretch>
+                      <a:fillRect/>
+                    </a:stretch>
+                  </pic:blipFill>
+                  <pic:spPr>
+                    <a:xfrm>
+                      <a:off x="0" y="0"/>
+                      <a:ext cx="6750851" cy="2393407"/>
+                    </a:xfrm>
+                    <a:prstGeom prst="rect">
+                      <a:avLst/>
+                    </a:prstGeom>
+                  </pic:spPr>
+                </pic:pic>
+              </a:graphicData>
+            </a:graphic>
+          </wp:inline>
+        </w:drawing>
+      </w:r>
     </w:p>
     <w:p>
       <w:pPr>
@@ -2861,6 +2903,28 @@
         </w:rPr>
         <w:t xml:space="preserve">: </w:t>
       </w:r>
+    </w:p>
+    <w:p>
+      <w:pPr>
+        <w:spacing w:after="0"/>
+        <w:jc w:val="both"/>
+        <w:rPr>
+          <w:rFonts w:ascii="Times New Roman" w:hAnsi="Times New Roman" w:cs="Times New Roman"/>
+          <w:sz w:val="28"/>
+          <w:szCs w:val="28"/>
+        </w:rPr>
+      </w:pPr>
+      <w:hyperlink r:id="rId13" w:history="1">
+        <w:r>
+          <w:rPr>
+            <w:rStyle w:val="Hyperlink"/>
+            <w:rFonts w:ascii="Times New Roman" w:hAnsi="Times New Roman" w:cs="Times New Roman"/>
+            <w:sz w:val="28"/>
+            <w:szCs w:val="28"/>
+          </w:rPr>
+          <w:t>https://github.com/Ksusssa/DataBaseLabs/tree/main/5(Kursov)</w:t>
+        </w:r>
+      </w:hyperlink>
     </w:p>
     <w:p>
       <w:pPr>
@@ -4091,6 +4155,18 @@
       <w:u w:val="single"/>
     </w:rPr>
   </w:style>
+  <w:style w:type="character" w:styleId="UnresolvedMention">
+    <w:name w:val="Unresolved Mention"/>
+    <w:basedOn w:val="DefaultParagraphFont"/>
+    <w:uiPriority w:val="99"/>
+    <w:semiHidden/>
+    <w:unhideWhenUsed/>
+    <w:rsid w:val="00442108"/>
+    <w:rPr>
+      <w:color w:val="605E5C"/>
+      <w:shd w:val="clear" w:color="auto" w:fill="E1DFDD"/>
+    </w:rPr>
+  </w:style>
 </w:styles>
 </file>
 
